--- a/Resume_4MT19IS022.docx
+++ b/Resume_4MT19IS022.docx
@@ -7,6 +7,220 @@
         <w:spacing w:after="198"/>
         <w:ind w:left="-108" w:right="-413"/>
       </w:pPr>
+      <w:r>
+        <w:rPr>
+          <w:noProof/>
+        </w:rPr>
+        <mc:AlternateContent>
+          <mc:Choice Requires="wps">
+            <w:drawing>
+              <wp:anchor distT="0" distB="0" distL="114300" distR="114300" simplePos="0" relativeHeight="251661312" behindDoc="0" locked="0" layoutInCell="1" allowOverlap="1" wp14:anchorId="230D4634" wp14:editId="4F4AFC40">
+                <wp:simplePos x="0" y="0"/>
+                <wp:positionH relativeFrom="margin">
+                  <wp:align>left</wp:align>
+                </wp:positionH>
+                <wp:positionV relativeFrom="paragraph">
+                  <wp:posOffset>995680</wp:posOffset>
+                </wp:positionV>
+                <wp:extent cx="4163291" cy="246495"/>
+                <wp:effectExtent l="0" t="0" r="0" b="0"/>
+                <wp:wrapNone/>
+                <wp:docPr id="12" name="Rectangle 12"/>
+                <wp:cNvGraphicFramePr/>
+                <a:graphic xmlns:a="http://schemas.openxmlformats.org/drawingml/2006/main">
+                  <a:graphicData uri="http://schemas.microsoft.com/office/word/2010/wordprocessingShape">
+                    <wps:wsp>
+                      <wps:cNvSpPr/>
+                      <wps:spPr>
+                        <a:xfrm>
+                          <a:off x="0" y="0"/>
+                          <a:ext cx="4163291" cy="246495"/>
+                        </a:xfrm>
+                        <a:prstGeom prst="rect">
+                          <a:avLst/>
+                        </a:prstGeom>
+                        <a:ln>
+                          <a:noFill/>
+                        </a:ln>
+                      </wps:spPr>
+                      <wps:txbx>
+                        <w:txbxContent>
+                          <w:p>
+                            <w:pPr>
+                              <w:pStyle w:val="Heading1"/>
+                              <w:rPr>
+                                <w:sz w:val="22"/>
+                              </w:rPr>
+                            </w:pPr>
+                            <w:r>
+                              <w:rPr>
+                                <w:sz w:val="22"/>
+                              </w:rPr>
+                              <w:t xml:space="preserve">GitHub: </w:t>
+                            </w:r>
+                            <w:r>
+                              <w:rPr>
+                                <w:sz w:val="22"/>
+                              </w:rPr>
+                              <w:t>https://github.com/Karthik-shetty-964</w:t>
+                            </w:r>
+                          </w:p>
+                          <w:p/>
+                        </w:txbxContent>
+                      </wps:txbx>
+                      <wps:bodyPr horzOverflow="overflow" vert="horz" wrap="square" lIns="0" tIns="0" rIns="0" bIns="0" rtlCol="0">
+                        <a:noAutofit/>
+                      </wps:bodyPr>
+                    </wps:wsp>
+                  </a:graphicData>
+                </a:graphic>
+                <wp14:sizeRelH relativeFrom="margin">
+                  <wp14:pctWidth>0</wp14:pctWidth>
+                </wp14:sizeRelH>
+              </wp:anchor>
+            </w:drawing>
+          </mc:Choice>
+          <mc:Fallback>
+            <w:pict>
+              <v:rect w14:anchorId="230D4634" id="Rectangle 12" o:spid="_x0000_s1026" style="position:absolute;left:0;text-align:left;margin-left:0;margin-top:78.4pt;width:327.8pt;height:19.4pt;z-index:251661312;visibility:visible;mso-wrap-style:square;mso-width-percent:0;mso-wrap-distance-left:9pt;mso-wrap-distance-top:0;mso-wrap-distance-right:9pt;mso-wrap-distance-bottom:0;mso-position-horizontal:left;mso-position-horizontal-relative:margin;mso-position-vertical:absolute;mso-position-vertical-relative:text;mso-width-percent:0;mso-width-relative:margin;v-text-anchor:top" o:gfxdata="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" filled="f" stroked="f">
+                <v:textbox inset="0,0,0,0">
+                  <w:txbxContent>
+                    <w:p>
+                      <w:pPr>
+                        <w:pStyle w:val="Heading1"/>
+                        <w:rPr>
+                          <w:sz w:val="22"/>
+                        </w:rPr>
+                      </w:pPr>
+                      <w:r>
+                        <w:rPr>
+                          <w:sz w:val="22"/>
+                        </w:rPr>
+                        <w:t xml:space="preserve">GitHub: </w:t>
+                      </w:r>
+                      <w:r>
+                        <w:rPr>
+                          <w:sz w:val="22"/>
+                        </w:rPr>
+                        <w:t>https://github.com/Karthik-shetty-964</w:t>
+                      </w:r>
+                    </w:p>
+                    <w:p/>
+                  </w:txbxContent>
+                </v:textbox>
+                <w10:wrap anchorx="margin"/>
+              </v:rect>
+            </w:pict>
+          </mc:Fallback>
+        </mc:AlternateContent>
+      </w:r>
+      <w:r>
+        <w:rPr>
+          <w:noProof/>
+        </w:rPr>
+        <mc:AlternateContent>
+          <mc:Choice Requires="wps">
+            <w:drawing>
+              <wp:anchor distT="0" distB="0" distL="114300" distR="114300" simplePos="0" relativeHeight="251659264" behindDoc="0" locked="0" layoutInCell="1" allowOverlap="1" wp14:anchorId="33C170AA" wp14:editId="1F0BFCDB">
+                <wp:simplePos x="0" y="0"/>
+                <wp:positionH relativeFrom="margin">
+                  <wp:posOffset>6408</wp:posOffset>
+                </wp:positionH>
+                <wp:positionV relativeFrom="paragraph">
+                  <wp:posOffset>792769</wp:posOffset>
+                </wp:positionV>
+                <wp:extent cx="4163291" cy="246495"/>
+                <wp:effectExtent l="0" t="0" r="0" b="0"/>
+                <wp:wrapNone/>
+                <wp:docPr id="5" name="Rectangle 5"/>
+                <wp:cNvGraphicFramePr/>
+                <a:graphic xmlns:a="http://schemas.openxmlformats.org/drawingml/2006/main">
+                  <a:graphicData uri="http://schemas.microsoft.com/office/word/2010/wordprocessingShape">
+                    <wps:wsp>
+                      <wps:cNvSpPr/>
+                      <wps:spPr>
+                        <a:xfrm>
+                          <a:off x="0" y="0"/>
+                          <a:ext cx="4163291" cy="246495"/>
+                        </a:xfrm>
+                        <a:prstGeom prst="rect">
+                          <a:avLst/>
+                        </a:prstGeom>
+                        <a:ln>
+                          <a:noFill/>
+                        </a:ln>
+                      </wps:spPr>
+                      <wps:txbx>
+                        <w:txbxContent>
+                          <w:p>
+                            <w:pPr>
+                              <w:pStyle w:val="Heading1"/>
+                              <w:rPr>
+                                <w:sz w:val="22"/>
+                              </w:rPr>
+                            </w:pPr>
+                            <w:r>
+                              <w:rPr>
+                                <w:sz w:val="22"/>
+                              </w:rPr>
+                              <w:t xml:space="preserve">LinkedIn: </w:t>
+                            </w:r>
+                            <w:r>
+                              <w:rPr>
+                                <w:sz w:val="22"/>
+                              </w:rPr>
+                              <w:t>https://www.linkedin.com/in/karthik-shetty-7980b1223/</w:t>
+                            </w:r>
+                          </w:p>
+                          <w:p/>
+                        </w:txbxContent>
+                      </wps:txbx>
+                      <wps:bodyPr horzOverflow="overflow" vert="horz" wrap="square" lIns="0" tIns="0" rIns="0" bIns="0" rtlCol="0">
+                        <a:noAutofit/>
+                      </wps:bodyPr>
+                    </wps:wsp>
+                  </a:graphicData>
+                </a:graphic>
+                <wp14:sizeRelH relativeFrom="margin">
+                  <wp14:pctWidth>0</wp14:pctWidth>
+                </wp14:sizeRelH>
+              </wp:anchor>
+            </w:drawing>
+          </mc:Choice>
+          <mc:Fallback>
+            <w:pict>
+              <v:rect w14:anchorId="33C170AA" id="Rectangle 5" o:spid="_x0000_s1027" style="position:absolute;left:0;text-align:left;margin-left:.5pt;margin-top:62.4pt;width:327.8pt;height:19.4pt;z-index:251659264;visibility:visible;mso-wrap-style:square;mso-width-percent:0;mso-wrap-distance-left:9pt;mso-wrap-distance-top:0;mso-wrap-distance-right:9pt;mso-wrap-distance-bottom:0;mso-position-horizontal:absolute;mso-position-horizontal-relative:margin;mso-position-vertical:absolute;mso-position-vertical-relative:text;mso-width-percent:0;mso-width-relative:margin;v-text-anchor:top" o:gfxdata="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" filled="f" stroked="f">
+                <v:textbox inset="0,0,0,0">
+                  <w:txbxContent>
+                    <w:p>
+                      <w:pPr>
+                        <w:pStyle w:val="Heading1"/>
+                        <w:rPr>
+                          <w:sz w:val="22"/>
+                        </w:rPr>
+                      </w:pPr>
+                      <w:r>
+                        <w:rPr>
+                          <w:sz w:val="22"/>
+                        </w:rPr>
+                        <w:t xml:space="preserve">LinkedIn: </w:t>
+                      </w:r>
+                      <w:r>
+                        <w:rPr>
+                          <w:sz w:val="22"/>
+                        </w:rPr>
+                        <w:t>https://www.linkedin.com/in/karthik-shetty-7980b1223/</w:t>
+                      </w:r>
+                    </w:p>
+                    <w:p/>
+                  </w:txbxContent>
+                </v:textbox>
+                <w10:wrap anchorx="margin"/>
+              </v:rect>
+            </w:pict>
+          </mc:Fallback>
+        </mc:AlternateContent>
+      </w:r>
       <w:r>
         <w:rPr>
           <w:noProof/>
@@ -37,7 +251,7 @@
                         <wps:spPr>
                           <a:xfrm>
                             <a:off x="68580" y="11820"/>
-                            <a:ext cx="2438400" cy="402167"/>
+                            <a:ext cx="2438400" cy="320690"/>
                           </a:xfrm>
                           <a:prstGeom prst="rect">
                             <a:avLst/>
@@ -49,12 +263,19 @@
                         <wps:txbx>
                           <w:txbxContent>
                             <w:p>
+                              <w:pPr>
+                                <w:rPr>
+                                  <w:sz w:val="36"/>
+                                  <w:szCs w:val="36"/>
+                                </w:rPr>
+                              </w:pPr>
                               <w:proofErr w:type="spellStart"/>
                               <w:r>
                                 <w:rPr>
                                   <w:rFonts w:ascii="Times New Roman" w:eastAsia="Times New Roman" w:hAnsi="Times New Roman" w:cs="Times New Roman"/>
                                   <w:b/>
-                                  <w:sz w:val="43"/>
+                                  <w:sz w:val="36"/>
+                                  <w:szCs w:val="36"/>
                                 </w:rPr>
                                 <w:t>Karthik</w:t>
                               </w:r>
@@ -63,7 +284,8 @@
                                 <w:rPr>
                                   <w:rFonts w:ascii="Times New Roman" w:eastAsia="Times New Roman" w:hAnsi="Times New Roman" w:cs="Times New Roman"/>
                                   <w:b/>
-                                  <w:sz w:val="43"/>
+                                  <w:sz w:val="36"/>
+                                  <w:szCs w:val="36"/>
                                 </w:rPr>
                                 <w:t xml:space="preserve"> Shetty</w:t>
                               </w:r>
@@ -75,59 +297,11 @@
                         </wps:bodyPr>
                       </wps:wsp>
                       <wps:wsp>
-                        <wps:cNvPr id="7" name="Rectangle 7"/>
-                        <wps:cNvSpPr/>
-                        <wps:spPr>
-                          <a:xfrm>
-                            <a:off x="803148" y="11824"/>
-                            <a:ext cx="262199" cy="402167"/>
-                          </a:xfrm>
-                          <a:prstGeom prst="rect">
-                            <a:avLst/>
-                          </a:prstGeom>
-                          <a:ln>
-                            <a:noFill/>
-                          </a:ln>
-                        </wps:spPr>
-                        <wps:txbx>
-                          <w:txbxContent>
-                            <w:p/>
-                          </w:txbxContent>
-                        </wps:txbx>
-                        <wps:bodyPr horzOverflow="overflow" vert="horz" lIns="0" tIns="0" rIns="0" bIns="0" rtlCol="0">
-                          <a:noAutofit/>
-                        </wps:bodyPr>
-                      </wps:wsp>
-                      <wps:wsp>
-                        <wps:cNvPr id="8" name="Rectangle 8"/>
-                        <wps:cNvSpPr/>
-                        <wps:spPr>
-                          <a:xfrm>
-                            <a:off x="1069848" y="11824"/>
-                            <a:ext cx="1454474" cy="402167"/>
-                          </a:xfrm>
-                          <a:prstGeom prst="rect">
-                            <a:avLst/>
-                          </a:prstGeom>
-                          <a:ln>
-                            <a:noFill/>
-                          </a:ln>
-                        </wps:spPr>
-                        <wps:txbx>
-                          <w:txbxContent>
-                            <w:p/>
-                          </w:txbxContent>
-                        </wps:txbx>
-                        <wps:bodyPr horzOverflow="overflow" vert="horz" lIns="0" tIns="0" rIns="0" bIns="0" rtlCol="0">
-                          <a:noAutofit/>
-                        </wps:bodyPr>
-                      </wps:wsp>
-                      <wps:wsp>
                         <wps:cNvPr id="9" name="Rectangle 9"/>
                         <wps:cNvSpPr/>
                         <wps:spPr>
                           <a:xfrm>
-                            <a:off x="68580" y="576621"/>
+                            <a:off x="68580" y="349131"/>
                             <a:ext cx="1283046" cy="206695"/>
                           </a:xfrm>
                           <a:prstGeom prst="rect">
@@ -147,37 +321,12 @@
                                 </w:rPr>
                                 <w:t>+91-9964300358</w:t>
                               </w:r>
-                            </w:p>
-                          </w:txbxContent>
-                        </wps:txbx>
-                        <wps:bodyPr horzOverflow="overflow" vert="horz" lIns="0" tIns="0" rIns="0" bIns="0" rtlCol="0">
-                          <a:noAutofit/>
-                        </wps:bodyPr>
-                      </wps:wsp>
-                      <wps:wsp>
-                        <wps:cNvPr id="10" name="Rectangle 10"/>
-                        <wps:cNvSpPr/>
-                        <wps:spPr>
-                          <a:xfrm>
-                            <a:off x="1066800" y="576621"/>
-                            <a:ext cx="81600" cy="206695"/>
-                          </a:xfrm>
-                          <a:prstGeom prst="rect">
-                            <a:avLst/>
-                          </a:prstGeom>
-                          <a:ln>
-                            <a:noFill/>
-                          </a:ln>
-                        </wps:spPr>
-                        <wps:txbx>
-                          <w:txbxContent>
-                            <w:p>
                               <w:r>
                                 <w:rPr>
                                   <w:rFonts w:ascii="Times New Roman" w:eastAsia="Times New Roman" w:hAnsi="Times New Roman" w:cs="Times New Roman"/>
                                   <w:b/>
                                 </w:rPr>
-                                <w:t>||</w:t>
+                                <w:t xml:space="preserve"> ||</w:t>
                               </w:r>
                             </w:p>
                           </w:txbxContent>
@@ -191,7 +340,7 @@
                         <wps:cNvSpPr/>
                         <wps:spPr>
                           <a:xfrm>
-                            <a:off x="1164336" y="576621"/>
+                            <a:off x="1171438" y="349130"/>
                             <a:ext cx="2409269" cy="206695"/>
                           </a:xfrm>
                           <a:prstGeom prst="rect">
@@ -234,7 +383,7 @@
                         <wps:cNvSpPr/>
                         <wps:spPr>
                           <a:xfrm>
-                            <a:off x="68580" y="919341"/>
+                            <a:off x="83127" y="572977"/>
                             <a:ext cx="3703320" cy="246519"/>
                           </a:xfrm>
                           <a:prstGeom prst="rect">
@@ -247,6 +396,11 @@
                         <wps:txbx>
                           <w:txbxContent>
                             <w:p>
+                              <w:pPr>
+                                <w:rPr>
+                                  <w:rFonts w:ascii="Times New Roman" w:hAnsi="Times New Roman" w:cs="Times New Roman"/>
+                                </w:rPr>
+                              </w:pPr>
                               <w:proofErr w:type="spellStart"/>
                               <w:r>
                                 <w:rPr>
@@ -265,12 +419,14 @@
                               </w:r>
                               <w:r>
                                 <w:rPr>
+                                  <w:rFonts w:ascii="Times New Roman" w:hAnsi="Times New Roman" w:cs="Times New Roman"/>
                                   <w:color w:val="002060"/>
                                 </w:rPr>
                                 <w:t xml:space="preserve"> </w:t>
                               </w:r>
                               <w:r>
                                 <w:rPr>
+                                  <w:rFonts w:ascii="Times New Roman" w:hAnsi="Times New Roman" w:cs="Times New Roman"/>
                                   <w:color w:val="auto"/>
                                 </w:rPr>
                                 <w:t xml:space="preserve">1-4-54 </w:t>
@@ -278,6 +434,7 @@
                               <w:proofErr w:type="spellStart"/>
                               <w:r>
                                 <w:rPr>
+                                  <w:rFonts w:ascii="Times New Roman" w:hAnsi="Times New Roman" w:cs="Times New Roman"/>
                                   <w:color w:val="auto"/>
                                 </w:rPr>
                                 <w:t>Gundibailu</w:t>
@@ -285,6 +442,7 @@
                               <w:proofErr w:type="spellEnd"/>
                               <w:r>
                                 <w:rPr>
+                                  <w:rFonts w:ascii="Times New Roman" w:hAnsi="Times New Roman" w:cs="Times New Roman"/>
                                   <w:color w:val="auto"/>
                                 </w:rPr>
                                 <w:t>, Kudure-kalsanka</w:t>
@@ -292,6 +450,7 @@
                               <w:proofErr w:type="gramStart"/>
                               <w:r>
                                 <w:rPr>
+                                  <w:rFonts w:ascii="Times New Roman" w:hAnsi="Times New Roman" w:cs="Times New Roman"/>
                                   <w:color w:val="auto"/>
                                 </w:rPr>
                                 <w:t>,Udupi</w:t>
@@ -299,131 +458,12 @@
                               <w:proofErr w:type="gramEnd"/>
                               <w:r>
                                 <w:rPr>
+                                  <w:rFonts w:ascii="Times New Roman" w:hAnsi="Times New Roman" w:cs="Times New Roman"/>
                                   <w:color w:val="auto"/>
                                 </w:rPr>
                                 <w:t>-576102</w:t>
                               </w:r>
                             </w:p>
-                            <w:p/>
-                          </w:txbxContent>
-                        </wps:txbx>
-                        <wps:bodyPr horzOverflow="overflow" vert="horz" lIns="0" tIns="0" rIns="0" bIns="0" rtlCol="0">
-                          <a:noAutofit/>
-                        </wps:bodyPr>
-                      </wps:wsp>
-                      <wps:wsp>
-                        <wps:cNvPr id="1389" name="Rectangle 1389"/>
-                        <wps:cNvSpPr/>
-                        <wps:spPr>
-                          <a:xfrm>
-                            <a:off x="409956" y="919521"/>
-                            <a:ext cx="589880" cy="206695"/>
-                          </a:xfrm>
-                          <a:prstGeom prst="rect">
-                            <a:avLst/>
-                          </a:prstGeom>
-                          <a:ln>
-                            <a:noFill/>
-                          </a:ln>
-                        </wps:spPr>
-                        <wps:txbx>
-                          <w:txbxContent>
-                            <w:p/>
-                          </w:txbxContent>
-                        </wps:txbx>
-                        <wps:bodyPr horzOverflow="overflow" vert="horz" lIns="0" tIns="0" rIns="0" bIns="0" rtlCol="0">
-                          <a:noAutofit/>
-                        </wps:bodyPr>
-                      </wps:wsp>
-                      <wps:wsp>
-                        <wps:cNvPr id="1390" name="Rectangle 1390"/>
-                        <wps:cNvSpPr/>
-                        <wps:spPr>
-                          <a:xfrm>
-                            <a:off x="851887" y="919521"/>
-                            <a:ext cx="134758" cy="206695"/>
-                          </a:xfrm>
-                          <a:prstGeom prst="rect">
-                            <a:avLst/>
-                          </a:prstGeom>
-                          <a:ln>
-                            <a:noFill/>
-                          </a:ln>
-                        </wps:spPr>
-                        <wps:txbx>
-                          <w:txbxContent>
-                            <w:p/>
-                          </w:txbxContent>
-                        </wps:txbx>
-                        <wps:bodyPr horzOverflow="overflow" vert="horz" lIns="0" tIns="0" rIns="0" bIns="0" rtlCol="0">
-                          <a:noAutofit/>
-                        </wps:bodyPr>
-                      </wps:wsp>
-                      <wps:wsp>
-                        <wps:cNvPr id="15" name="Rectangle 15"/>
-                        <wps:cNvSpPr/>
-                        <wps:spPr>
-                          <a:xfrm>
-                            <a:off x="987539" y="919521"/>
-                            <a:ext cx="1256642" cy="206695"/>
-                          </a:xfrm>
-                          <a:prstGeom prst="rect">
-                            <a:avLst/>
-                          </a:prstGeom>
-                          <a:ln>
-                            <a:noFill/>
-                          </a:ln>
-                        </wps:spPr>
-                        <wps:txbx>
-                          <w:txbxContent>
-                            <w:p/>
-                          </w:txbxContent>
-                        </wps:txbx>
-                        <wps:bodyPr horzOverflow="overflow" vert="horz" lIns="0" tIns="0" rIns="0" bIns="0" rtlCol="0">
-                          <a:noAutofit/>
-                        </wps:bodyPr>
-                      </wps:wsp>
-                      <wps:wsp>
-                        <wps:cNvPr id="16" name="Rectangle 16"/>
-                        <wps:cNvSpPr/>
-                        <wps:spPr>
-                          <a:xfrm>
-                            <a:off x="1965960" y="919521"/>
-                            <a:ext cx="495566" cy="206695"/>
-                          </a:xfrm>
-                          <a:prstGeom prst="rect">
-                            <a:avLst/>
-                          </a:prstGeom>
-                          <a:ln>
-                            <a:noFill/>
-                          </a:ln>
-                        </wps:spPr>
-                        <wps:txbx>
-                          <w:txbxContent>
-                            <w:p/>
-                          </w:txbxContent>
-                        </wps:txbx>
-                        <wps:bodyPr horzOverflow="overflow" vert="horz" lIns="0" tIns="0" rIns="0" bIns="0" rtlCol="0">
-                          <a:noAutofit/>
-                        </wps:bodyPr>
-                      </wps:wsp>
-                      <wps:wsp>
-                        <wps:cNvPr id="17" name="Rectangle 17"/>
-                        <wps:cNvSpPr/>
-                        <wps:spPr>
-                          <a:xfrm>
-                            <a:off x="2372868" y="919521"/>
-                            <a:ext cx="559476" cy="206695"/>
-                          </a:xfrm>
-                          <a:prstGeom prst="rect">
-                            <a:avLst/>
-                          </a:prstGeom>
-                          <a:ln>
-                            <a:noFill/>
-                          </a:ln>
-                        </wps:spPr>
-                        <wps:txbx>
-                          <w:txbxContent>
                             <w:p/>
                           </w:txbxContent>
                         </wps:txbx>
@@ -450,8 +490,8 @@
                         </pic:blipFill>
                         <pic:spPr>
                           <a:xfrm>
-                            <a:off x="5754244" y="9142"/>
-                            <a:ext cx="1019936" cy="1307592"/>
+                            <a:off x="5754244" y="18229"/>
+                            <a:ext cx="1019936" cy="1289417"/>
                           </a:xfrm>
                           <a:prstGeom prst="rect">
                             <a:avLst/>
@@ -733,17 +773,24 @@
           </mc:Choice>
           <mc:Fallback>
             <w:pict>
-              <v:group id="Group 1454" o:spid="_x0000_s1026" style="width:570.15pt;height:139.25pt;mso-position-horizontal-relative:char;mso-position-vertical-relative:line" coordsize="72409,17686" o:gfxdata="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">
-                <v:rect id="Rectangle 6" o:spid="_x0000_s1027" style="position:absolute;left:685;top:118;width:24384;height:4021;visibility:visible;mso-wrap-style:square;v-text-anchor:top" o:gfxdata="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" filled="f" stroked="f">
+              <v:group id="Group 1454" o:spid="_x0000_s1028" style="width:570.15pt;height:139.25pt;mso-position-horizontal-relative:char;mso-position-vertical-relative:line" coordsize="72409,17686" o:gfxdata="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">
+                <v:rect id="Rectangle 6" o:spid="_x0000_s1029" style="position:absolute;left:685;top:118;width:24384;height:3207;visibility:visible;mso-wrap-style:square;v-text-anchor:top" o:gfxdata="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" filled="f" stroked="f">
                   <v:textbox inset="0,0,0,0">
                     <w:txbxContent>
                       <w:p>
+                        <w:pPr>
+                          <w:rPr>
+                            <w:sz w:val="36"/>
+                            <w:szCs w:val="36"/>
+                          </w:rPr>
+                        </w:pPr>
                         <w:proofErr w:type="spellStart"/>
                         <w:r>
                           <w:rPr>
                             <w:rFonts w:ascii="Times New Roman" w:eastAsia="Times New Roman" w:hAnsi="Times New Roman" w:cs="Times New Roman"/>
                             <w:b/>
-                            <w:sz w:val="43"/>
+                            <w:sz w:val="36"/>
+                            <w:szCs w:val="36"/>
                           </w:rPr>
                           <w:t>Karthik</w:t>
                         </w:r>
@@ -752,7 +799,8 @@
                           <w:rPr>
                             <w:rFonts w:ascii="Times New Roman" w:eastAsia="Times New Roman" w:hAnsi="Times New Roman" w:cs="Times New Roman"/>
                             <w:b/>
-                            <w:sz w:val="43"/>
+                            <w:sz w:val="36"/>
+                            <w:szCs w:val="36"/>
                           </w:rPr>
                           <w:t xml:space="preserve"> Shetty</w:t>
                         </w:r>
@@ -760,21 +808,7 @@
                     </w:txbxContent>
                   </v:textbox>
                 </v:rect>
-                <v:rect id="Rectangle 7" o:spid="_x0000_s1028" style="position:absolute;left:8031;top:118;width:2622;height:4021;visibility:visible;mso-wrap-style:square;v-text-anchor:top" o:gfxdata="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" filled="f" stroked="f">
-                  <v:textbox inset="0,0,0,0">
-                    <w:txbxContent>
-                      <w:p/>
-                    </w:txbxContent>
-                  </v:textbox>
-                </v:rect>
-                <v:rect id="Rectangle 8" o:spid="_x0000_s1029" style="position:absolute;left:10698;top:118;width:14545;height:4021;visibility:visible;mso-wrap-style:square;v-text-anchor:top" o:gfxdata="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" filled="f" stroked="f">
-                  <v:textbox inset="0,0,0,0">
-                    <w:txbxContent>
-                      <w:p/>
-                    </w:txbxContent>
-                  </v:textbox>
-                </v:rect>
-                <v:rect id="Rectangle 9" o:spid="_x0000_s1030" style="position:absolute;left:685;top:5766;width:12831;height:2067;visibility:visible;mso-wrap-style:square;v-text-anchor:top" o:gfxdata="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" filled="f" stroked="f">
+                <v:rect id="Rectangle 9" o:spid="_x0000_s1030" style="position:absolute;left:685;top:3491;width:12831;height:2067;visibility:visible;mso-wrap-style:square;v-text-anchor:top" o:gfxdata="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" filled="f" stroked="f">
                   <v:textbox inset="0,0,0,0">
                     <w:txbxContent>
                       <w:p>
@@ -785,26 +819,18 @@
                           </w:rPr>
                           <w:t>+91-9964300358</w:t>
                         </w:r>
-                      </w:p>
-                    </w:txbxContent>
-                  </v:textbox>
-                </v:rect>
-                <v:rect id="Rectangle 10" o:spid="_x0000_s1031" style="position:absolute;left:10668;top:5766;width:816;height:2067;visibility:visible;mso-wrap-style:square;v-text-anchor:top" o:gfxdata="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" filled="f" stroked="f">
-                  <v:textbox inset="0,0,0,0">
-                    <w:txbxContent>
-                      <w:p>
                         <w:r>
                           <w:rPr>
                             <w:rFonts w:ascii="Times New Roman" w:eastAsia="Times New Roman" w:hAnsi="Times New Roman" w:cs="Times New Roman"/>
                             <w:b/>
                           </w:rPr>
-                          <w:t>||</w:t>
+                          <w:t xml:space="preserve"> ||</w:t>
                         </w:r>
                       </w:p>
                     </w:txbxContent>
                   </v:textbox>
                 </v:rect>
-                <v:rect id="Rectangle 1399" o:spid="_x0000_s1032" style="position:absolute;left:11643;top:5766;width:24093;height:2067;visibility:visible;mso-wrap-style:square;v-text-anchor:top" o:gfxdata="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" filled="f" stroked="f">
+                <v:rect id="Rectangle 1399" o:spid="_x0000_s1031" style="position:absolute;left:11714;top:3491;width:24093;height:2067;visibility:visible;mso-wrap-style:square;v-text-anchor:top" o:gfxdata="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" filled="f" stroked="f">
                   <v:textbox inset="0,0,0,0">
                     <w:txbxContent>
                       <w:p>
@@ -830,10 +856,15 @@
                     </w:txbxContent>
                   </v:textbox>
                 </v:rect>
-                <v:rect id="Rectangle 13" o:spid="_x0000_s1033" style="position:absolute;left:685;top:9193;width:37034;height:2465;visibility:visible;mso-wrap-style:square;v-text-anchor:top" o:gfxdata="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" filled="f" stroked="f">
+                <v:rect id="Rectangle 13" o:spid="_x0000_s1032" style="position:absolute;left:831;top:5729;width:37033;height:2465;visibility:visible;mso-wrap-style:square;v-text-anchor:top" o:gfxdata="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" filled="f" stroked="f">
                   <v:textbox inset="0,0,0,0">
                     <w:txbxContent>
                       <w:p>
+                        <w:pPr>
+                          <w:rPr>
+                            <w:rFonts w:ascii="Times New Roman" w:hAnsi="Times New Roman" w:cs="Times New Roman"/>
+                          </w:rPr>
+                        </w:pPr>
                         <w:proofErr w:type="spellStart"/>
                         <w:r>
                           <w:rPr>
@@ -852,12 +883,14 @@
                         </w:r>
                         <w:r>
                           <w:rPr>
+                            <w:rFonts w:ascii="Times New Roman" w:hAnsi="Times New Roman" w:cs="Times New Roman"/>
                             <w:color w:val="002060"/>
                           </w:rPr>
                           <w:t xml:space="preserve"> </w:t>
                         </w:r>
                         <w:r>
                           <w:rPr>
+                            <w:rFonts w:ascii="Times New Roman" w:hAnsi="Times New Roman" w:cs="Times New Roman"/>
                             <w:color w:val="auto"/>
                           </w:rPr>
                           <w:t xml:space="preserve">1-4-54 </w:t>
@@ -865,6 +898,7 @@
                         <w:proofErr w:type="spellStart"/>
                         <w:r>
                           <w:rPr>
+                            <w:rFonts w:ascii="Times New Roman" w:hAnsi="Times New Roman" w:cs="Times New Roman"/>
                             <w:color w:val="auto"/>
                           </w:rPr>
                           <w:t>Gundibailu</w:t>
@@ -872,6 +906,7 @@
                         <w:proofErr w:type="spellEnd"/>
                         <w:r>
                           <w:rPr>
+                            <w:rFonts w:ascii="Times New Roman" w:hAnsi="Times New Roman" w:cs="Times New Roman"/>
                             <w:color w:val="auto"/>
                           </w:rPr>
                           <w:t>, Kudure-kalsanka</w:t>
@@ -879,6 +914,7 @@
                         <w:proofErr w:type="gramStart"/>
                         <w:r>
                           <w:rPr>
+                            <w:rFonts w:ascii="Times New Roman" w:hAnsi="Times New Roman" w:cs="Times New Roman"/>
                             <w:color w:val="auto"/>
                           </w:rPr>
                           <w:t>,Udupi</w:t>
@@ -886,46 +922,12 @@
                         <w:proofErr w:type="gramEnd"/>
                         <w:r>
                           <w:rPr>
+                            <w:rFonts w:ascii="Times New Roman" w:hAnsi="Times New Roman" w:cs="Times New Roman"/>
                             <w:color w:val="auto"/>
                           </w:rPr>
                           <w:t>-576102</w:t>
                         </w:r>
                       </w:p>
-                      <w:p/>
-                    </w:txbxContent>
-                  </v:textbox>
-                </v:rect>
-                <v:rect id="Rectangle 1389" o:spid="_x0000_s1034" style="position:absolute;left:4099;top:9195;width:5899;height:2067;visibility:visible;mso-wrap-style:square;v-text-anchor:top" o:gfxdata="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" filled="f" stroked="f">
-                  <v:textbox inset="0,0,0,0">
-                    <w:txbxContent>
-                      <w:p/>
-                    </w:txbxContent>
-                  </v:textbox>
-                </v:rect>
-                <v:rect id="Rectangle 1390" o:spid="_x0000_s1035" style="position:absolute;left:8518;top:9195;width:1348;height:2067;visibility:visible;mso-wrap-style:square;v-text-anchor:top" o:gfxdata="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" filled="f" stroked="f">
-                  <v:textbox inset="0,0,0,0">
-                    <w:txbxContent>
-                      <w:p/>
-                    </w:txbxContent>
-                  </v:textbox>
-                </v:rect>
-                <v:rect id="Rectangle 15" o:spid="_x0000_s1036" style="position:absolute;left:9875;top:9195;width:12566;height:2067;visibility:visible;mso-wrap-style:square;v-text-anchor:top" o:gfxdata="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" filled="f" stroked="f">
-                  <v:textbox inset="0,0,0,0">
-                    <w:txbxContent>
-                      <w:p/>
-                    </w:txbxContent>
-                  </v:textbox>
-                </v:rect>
-                <v:rect id="Rectangle 16" o:spid="_x0000_s1037" style="position:absolute;left:19659;top:9195;width:4956;height:2067;visibility:visible;mso-wrap-style:square;v-text-anchor:top" o:gfxdata="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" filled="f" stroked="f">
-                  <v:textbox inset="0,0,0,0">
-                    <w:txbxContent>
-                      <w:p/>
-                    </w:txbxContent>
-                  </v:textbox>
-                </v:rect>
-                <v:rect id="Rectangle 17" o:spid="_x0000_s1038" style="position:absolute;left:23728;top:9195;width:5595;height:2067;visibility:visible;mso-wrap-style:square;v-text-anchor:top" o:gfxdata="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" filled="f" stroked="f">
-                  <v:textbox inset="0,0,0,0">
-                    <w:txbxContent>
                       <w:p/>
                     </w:txbxContent>
                   </v:textbox>
@@ -949,22 +951,22 @@
                   <v:path o:extrusionok="f" gradientshapeok="t" o:connecttype="rect"/>
                   <o:lock v:ext="edit" aspectratio="t"/>
                 </v:shapetype>
-                <v:shape id="Picture 19" o:spid="_x0000_s1039" type="#_x0000_t75" style="position:absolute;left:57542;top:91;width:10199;height:13076;visibility:visible;mso-wrap-style:square" o:gfxdata="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">
+                <v:shape id="Picture 19" o:spid="_x0000_s1033" type="#_x0000_t75" style="position:absolute;left:57542;top:182;width:10199;height:12894;visibility:visible;mso-wrap-style:square" o:gfxdata="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">
                   <v:imagedata r:id="rId6" o:title=""/>
                 </v:shape>
-                <v:shape id="Shape 20" o:spid="_x0000_s1040" style="position:absolute;left:57542;width:5147;height:13262;visibility:visible;mso-wrap-style:square;v-text-anchor:top" coordsize="514731,1326261" o:gfxdata="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" path="m2996,l514731,r,9144l9525,9144r,1307592l514731,1316736r,9525l4763,1326261r-1474,-229l1968,1325347,914,1324293r-685,-1321l,1321499,,4382,229,2908,914,1588,1968,533,2996,xe" fillcolor="black" stroked="f" strokeweight="0">
+                <v:shape id="Shape 20" o:spid="_x0000_s1034" style="position:absolute;left:57542;width:5147;height:13262;visibility:visible;mso-wrap-style:square;v-text-anchor:top" coordsize="514731,1326261" o:gfxdata="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" path="m2996,l514731,r,9144l9525,9144r,1307592l514731,1316736r,9525l4763,1326261r-1474,-229l1968,1325347,914,1324293r-685,-1321l,1321499,,4382,229,2908,914,1588,1968,533,2996,xe" fillcolor="black" stroked="f" strokeweight="0">
                   <v:stroke joinstyle="bevel" endcap="square"/>
                   <v:path arrowok="t" textboxrect="0,0,514731,1326261"/>
                 </v:shape>
-                <v:shape id="Shape 21" o:spid="_x0000_s1041" style="position:absolute;left:62689;width:5148;height:13262;visibility:visible;mso-wrap-style:square;v-text-anchor:top" coordsize="514731,1326261" o:gfxdata="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" path="m,l511735,r1028,533l513817,1588r685,1320l514731,4382r,1317117l514502,1322972r-685,1321l512763,1325347r-1321,685l509968,1326261,,1326261r,-9525l505206,1316736r,-1307592l,9144,,xe" fillcolor="black" stroked="f" strokeweight="0">
+                <v:shape id="Shape 21" o:spid="_x0000_s1035" style="position:absolute;left:62689;width:5148;height:13262;visibility:visible;mso-wrap-style:square;v-text-anchor:top" coordsize="514731,1326261" o:gfxdata="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" path="m,l511735,r1028,533l513817,1588r685,1320l514731,4382r,1317117l514502,1322972r-685,1321l512763,1325347r-1321,685l509968,1326261,,1326261r,-9525l505206,1316736r,-1307592l,9144,,xe" fillcolor="black" stroked="f" strokeweight="0">
                   <v:stroke joinstyle="bevel" endcap="square"/>
                   <v:path arrowok="t" textboxrect="0,0,514731,1326261"/>
                 </v:shape>
-                <v:shape id="Shape 22" o:spid="_x0000_s1042" style="position:absolute;top:13365;width:72409;height:0;visibility:visible;mso-wrap-style:square;v-text-anchor:top" coordsize="7240905,0" o:gfxdata="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" path="m,l7240905,e" filled="f" strokeweight=".48pt">
+                <v:shape id="Shape 22" o:spid="_x0000_s1036" style="position:absolute;top:13365;width:72409;height:0;visibility:visible;mso-wrap-style:square;v-text-anchor:top" coordsize="7240905,0" o:gfxdata="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" path="m,l7240905,e" filled="f" strokeweight=".48pt">
                   <v:stroke joinstyle="bevel"/>
                   <v:path arrowok="t" textboxrect="0,0,7240905,0"/>
                 </v:shape>
-                <v:rect id="Rectangle 23" o:spid="_x0000_s1043" style="position:absolute;left:685;top:15058;width:12598;height:2628;visibility:visible;mso-wrap-style:square;v-text-anchor:top" o:gfxdata="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" filled="f" stroked="f">
+                <v:rect id="Rectangle 23" o:spid="_x0000_s1037" style="position:absolute;left:685;top:15058;width:12598;height:2628;visibility:visible;mso-wrap-style:square;v-text-anchor:top" o:gfxdata="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" filled="f" stroked="f">
                   <v:textbox inset="0,0,0,0">
                     <w:txbxContent>
                       <w:p>
@@ -990,13 +992,13 @@
     </w:p>
     <w:p>
       <w:pPr>
-        <w:spacing w:after="586" w:line="262" w:lineRule="auto"/>
+        <w:spacing w:after="586" w:line="240" w:lineRule="auto"/>
+        <w:jc w:val="both"/>
       </w:pPr>
       <w:r>
         <w:rPr>
           <w:rFonts w:ascii="Times New Roman" w:eastAsia="Times New Roman" w:hAnsi="Times New Roman" w:cs="Times New Roman"/>
           <w:color w:val="263238"/>
-          <w:sz w:val="24"/>
         </w:rPr>
         <w:t>An Information Science &amp; Engineering student with knowledge of programming and keeping a close eye on emergent technologies, looking for a software engineering job that would help improve professional and domain skills and dedicate the skills acquired for the overall benefit of the organization.</w:t>
       </w:r>
@@ -1004,7 +1006,8 @@
     <w:p>
       <w:pPr>
         <w:pStyle w:val="Heading1"/>
-        <w:ind w:left="-5"/>
+        <w:spacing w:line="240" w:lineRule="auto"/>
+        <w:ind w:left="0" w:firstLine="0"/>
       </w:pPr>
       <w:r>
         <w:t>EDUCATION</w:t>
@@ -1015,14 +1018,13 @@
         <w:tabs>
           <w:tab w:val="center" w:pos="9160"/>
         </w:tabs>
-        <w:spacing w:after="18" w:line="265" w:lineRule="auto"/>
+        <w:spacing w:after="18" w:line="240" w:lineRule="auto"/>
         <w:ind w:left="-15"/>
       </w:pPr>
       <w:r>
         <w:rPr>
           <w:rFonts w:ascii="Times New Roman" w:eastAsia="Times New Roman" w:hAnsi="Times New Roman" w:cs="Times New Roman"/>
           <w:b/>
-          <w:sz w:val="24"/>
         </w:rPr>
         <w:t>Bachelors</w:t>
       </w:r>
@@ -1030,7 +1032,6 @@
         <w:rPr>
           <w:rFonts w:ascii="Times New Roman" w:eastAsia="Times New Roman" w:hAnsi="Times New Roman" w:cs="Times New Roman"/>
           <w:b/>
-          <w:sz w:val="24"/>
         </w:rPr>
         <w:t xml:space="preserve"> of Engineering - Information Science &amp; Engineering</w:t>
       </w:r>
@@ -1038,14 +1039,12 @@
         <w:rPr>
           <w:rFonts w:ascii="Times New Roman" w:eastAsia="Times New Roman" w:hAnsi="Times New Roman" w:cs="Times New Roman"/>
           <w:b/>
-          <w:sz w:val="24"/>
         </w:rPr>
         <w:tab/>
       </w:r>
       <w:r>
         <w:rPr>
           <w:rFonts w:ascii="Times New Roman" w:eastAsia="Times New Roman" w:hAnsi="Times New Roman" w:cs="Times New Roman"/>
-          <w:sz w:val="24"/>
         </w:rPr>
         <w:t>2019-2023</w:t>
       </w:r>
@@ -1055,27 +1054,24 @@
         <w:tabs>
           <w:tab w:val="center" w:pos="9203"/>
         </w:tabs>
-        <w:spacing w:after="334" w:line="265" w:lineRule="auto"/>
+        <w:spacing w:after="334" w:line="240" w:lineRule="auto"/>
         <w:ind w:left="-15"/>
       </w:pPr>
       <w:r>
         <w:rPr>
           <w:rFonts w:ascii="Times New Roman" w:eastAsia="Times New Roman" w:hAnsi="Times New Roman" w:cs="Times New Roman"/>
-          <w:sz w:val="24"/>
         </w:rPr>
         <w:t>Mangalore Institute of Te</w:t>
       </w:r>
       <w:r>
         <w:rPr>
           <w:rFonts w:ascii="Times New Roman" w:eastAsia="Times New Roman" w:hAnsi="Times New Roman" w:cs="Times New Roman"/>
-          <w:sz w:val="24"/>
         </w:rPr>
         <w:t>chnology &amp; Engineering</w:t>
       </w:r>
       <w:r>
         <w:rPr>
           <w:rFonts w:ascii="Times New Roman" w:eastAsia="Times New Roman" w:hAnsi="Times New Roman" w:cs="Times New Roman"/>
-          <w:sz w:val="24"/>
         </w:rPr>
         <w:tab/>
         <w:t>CGPA</w:t>
@@ -1084,7 +1080,6 @@
       <w:r>
         <w:rPr>
           <w:rFonts w:ascii="Times New Roman" w:eastAsia="Times New Roman" w:hAnsi="Times New Roman" w:cs="Times New Roman"/>
-          <w:sz w:val="24"/>
         </w:rPr>
         <w:t>:9.42</w:t>
       </w:r>
@@ -1095,14 +1090,13 @@
         <w:tabs>
           <w:tab w:val="center" w:pos="9160"/>
         </w:tabs>
-        <w:spacing w:after="18" w:line="265" w:lineRule="auto"/>
+        <w:spacing w:after="18" w:line="240" w:lineRule="auto"/>
         <w:ind w:left="-15"/>
       </w:pPr>
       <w:r>
         <w:rPr>
           <w:rFonts w:ascii="Times New Roman" w:eastAsia="Times New Roman" w:hAnsi="Times New Roman" w:cs="Times New Roman"/>
           <w:b/>
-          <w:sz w:val="24"/>
         </w:rPr>
         <w:t>Senior Secondary (12th)</w:t>
       </w:r>
@@ -1110,14 +1104,12 @@
         <w:rPr>
           <w:rFonts w:ascii="Times New Roman" w:eastAsia="Times New Roman" w:hAnsi="Times New Roman" w:cs="Times New Roman"/>
           <w:b/>
-          <w:sz w:val="24"/>
         </w:rPr>
         <w:tab/>
       </w:r>
       <w:r>
         <w:rPr>
           <w:rFonts w:ascii="Times New Roman" w:eastAsia="Times New Roman" w:hAnsi="Times New Roman" w:cs="Times New Roman"/>
-          <w:sz w:val="24"/>
         </w:rPr>
         <w:t>2018-2019</w:t>
       </w:r>
@@ -1127,27 +1119,24 @@
         <w:tabs>
           <w:tab w:val="center" w:pos="9419"/>
         </w:tabs>
-        <w:spacing w:after="334" w:line="265" w:lineRule="auto"/>
+        <w:spacing w:after="334" w:line="240" w:lineRule="auto"/>
         <w:ind w:left="-15"/>
       </w:pPr>
       <w:r>
         <w:rPr>
           <w:rFonts w:ascii="Times New Roman" w:eastAsia="Times New Roman" w:hAnsi="Times New Roman" w:cs="Times New Roman"/>
-          <w:sz w:val="24"/>
         </w:rPr>
         <w:t>Mahatma Gandhi Memorial</w:t>
       </w:r>
       <w:r>
         <w:rPr>
           <w:rFonts w:ascii="Times New Roman" w:eastAsia="Times New Roman" w:hAnsi="Times New Roman" w:cs="Times New Roman"/>
-          <w:sz w:val="24"/>
         </w:rPr>
         <w:t xml:space="preserve"> PU College, Udupi</w:t>
       </w:r>
       <w:r>
         <w:rPr>
           <w:rFonts w:ascii="Times New Roman" w:eastAsia="Times New Roman" w:hAnsi="Times New Roman" w:cs="Times New Roman"/>
-          <w:sz w:val="24"/>
         </w:rPr>
         <w:tab/>
         <w:t>Percentage</w:t>
@@ -1156,7 +1145,6 @@
       <w:r>
         <w:rPr>
           <w:rFonts w:ascii="Times New Roman" w:eastAsia="Times New Roman" w:hAnsi="Times New Roman" w:cs="Times New Roman"/>
-          <w:sz w:val="24"/>
         </w:rPr>
         <w:t>:73</w:t>
       </w:r>
@@ -1164,7 +1152,6 @@
       <w:r>
         <w:rPr>
           <w:rFonts w:ascii="Times New Roman" w:eastAsia="Times New Roman" w:hAnsi="Times New Roman" w:cs="Times New Roman"/>
-          <w:sz w:val="24"/>
         </w:rPr>
         <w:t>%</w:t>
       </w:r>
@@ -1174,14 +1161,13 @@
         <w:tabs>
           <w:tab w:val="center" w:pos="9160"/>
         </w:tabs>
-        <w:spacing w:after="18" w:line="265" w:lineRule="auto"/>
+        <w:spacing w:after="18" w:line="240" w:lineRule="auto"/>
         <w:ind w:left="-15"/>
       </w:pPr>
       <w:r>
         <w:rPr>
           <w:rFonts w:ascii="Times New Roman" w:eastAsia="Times New Roman" w:hAnsi="Times New Roman" w:cs="Times New Roman"/>
           <w:b/>
-          <w:sz w:val="24"/>
         </w:rPr>
         <w:t>Secondary School (SSLC)</w:t>
       </w:r>
@@ -1189,14 +1175,12 @@
         <w:rPr>
           <w:rFonts w:ascii="Times New Roman" w:eastAsia="Times New Roman" w:hAnsi="Times New Roman" w:cs="Times New Roman"/>
           <w:b/>
-          <w:sz w:val="24"/>
         </w:rPr>
         <w:tab/>
       </w:r>
       <w:r>
         <w:rPr>
           <w:rFonts w:ascii="Times New Roman" w:eastAsia="Times New Roman" w:hAnsi="Times New Roman" w:cs="Times New Roman"/>
-          <w:sz w:val="24"/>
         </w:rPr>
         <w:t>2016-2017</w:t>
       </w:r>
@@ -1206,13 +1190,12 @@
         <w:tabs>
           <w:tab w:val="center" w:pos="9569"/>
         </w:tabs>
-        <w:spacing w:after="540" w:line="265" w:lineRule="auto"/>
+        <w:spacing w:after="540" w:line="240" w:lineRule="auto"/>
         <w:ind w:left="-15"/>
       </w:pPr>
       <w:r>
         <w:rPr>
           <w:rFonts w:ascii="Times New Roman" w:eastAsia="Times New Roman" w:hAnsi="Times New Roman" w:cs="Times New Roman"/>
-          <w:sz w:val="24"/>
         </w:rPr>
         <w:t xml:space="preserve">Govt. High School </w:t>
       </w:r>
@@ -1220,21 +1203,18 @@
       <w:r>
         <w:rPr>
           <w:rFonts w:ascii="Times New Roman" w:eastAsia="Times New Roman" w:hAnsi="Times New Roman" w:cs="Times New Roman"/>
-          <w:sz w:val="24"/>
         </w:rPr>
         <w:t>Vo</w:t>
       </w:r>
       <w:r>
         <w:rPr>
           <w:rFonts w:ascii="Times New Roman" w:eastAsia="Times New Roman" w:hAnsi="Times New Roman" w:cs="Times New Roman"/>
-          <w:sz w:val="24"/>
         </w:rPr>
         <w:t>laka</w:t>
       </w:r>
       <w:r>
         <w:rPr>
           <w:rFonts w:ascii="Times New Roman" w:eastAsia="Times New Roman" w:hAnsi="Times New Roman" w:cs="Times New Roman"/>
-          <w:sz w:val="24"/>
         </w:rPr>
         <w:t>du</w:t>
       </w:r>
@@ -1242,23 +1222,38 @@
       <w:r>
         <w:rPr>
           <w:rFonts w:ascii="Times New Roman" w:eastAsia="Times New Roman" w:hAnsi="Times New Roman" w:cs="Times New Roman"/>
-          <w:sz w:val="24"/>
-        </w:rPr>
-        <w:t xml:space="preserve">, Udupi                                                                                      </w:t>
-      </w:r>
-      <w:r>
-        <w:rPr>
-          <w:rFonts w:ascii="Times New Roman" w:eastAsia="Times New Roman" w:hAnsi="Times New Roman" w:cs="Times New Roman"/>
-          <w:sz w:val="24"/>
-        </w:rPr>
-        <w:t>Percentage:83</w:t>
-      </w:r>
-      <w:bookmarkStart w:id="0" w:name="_GoBack"/>
-      <w:bookmarkEnd w:id="0"/>
-      <w:r>
-        <w:rPr>
-          <w:rFonts w:ascii="Times New Roman" w:eastAsia="Times New Roman" w:hAnsi="Times New Roman" w:cs="Times New Roman"/>
-          <w:sz w:val="24"/>
+        </w:rPr>
+        <w:t xml:space="preserve">, Udupi                                                                                   </w:t>
+      </w:r>
+      <w:r>
+        <w:rPr>
+          <w:rFonts w:ascii="Times New Roman" w:eastAsia="Times New Roman" w:hAnsi="Times New Roman" w:cs="Times New Roman"/>
+        </w:rPr>
+        <w:t xml:space="preserve">              </w:t>
+      </w:r>
+      <w:r>
+        <w:rPr>
+          <w:rFonts w:ascii="Times New Roman" w:eastAsia="Times New Roman" w:hAnsi="Times New Roman" w:cs="Times New Roman"/>
+        </w:rPr>
+        <w:t xml:space="preserve">   </w:t>
+      </w:r>
+      <w:r>
+        <w:rPr>
+          <w:rFonts w:ascii="Times New Roman" w:eastAsia="Times New Roman" w:hAnsi="Times New Roman" w:cs="Times New Roman"/>
+        </w:rPr>
+        <w:t>Percentage</w:t>
+      </w:r>
+      <w:proofErr w:type="gramStart"/>
+      <w:r>
+        <w:rPr>
+          <w:rFonts w:ascii="Times New Roman" w:eastAsia="Times New Roman" w:hAnsi="Times New Roman" w:cs="Times New Roman"/>
+        </w:rPr>
+        <w:t>:83</w:t>
+      </w:r>
+      <w:proofErr w:type="gramEnd"/>
+      <w:r>
+        <w:rPr>
+          <w:rFonts w:ascii="Times New Roman" w:eastAsia="Times New Roman" w:hAnsi="Times New Roman" w:cs="Times New Roman"/>
         </w:rPr>
         <w:t>%</w:t>
       </w:r>
@@ -1284,7 +1279,6 @@
         <w:rPr>
           <w:rFonts w:ascii="Times New Roman" w:eastAsia="Times New Roman" w:hAnsi="Times New Roman" w:cs="Times New Roman"/>
           <w:b/>
-          <w:sz w:val="24"/>
         </w:rPr>
         <w:t>Languages</w:t>
       </w:r>
@@ -1292,7 +1286,6 @@
         <w:rPr>
           <w:rFonts w:ascii="Times New Roman" w:eastAsia="Times New Roman" w:hAnsi="Times New Roman" w:cs="Times New Roman"/>
           <w:b/>
-          <w:sz w:val="24"/>
         </w:rPr>
         <w:tab/>
       </w:r>
@@ -1300,7 +1293,6 @@
         <w:rPr>
           <w:rFonts w:ascii="Times New Roman" w:eastAsia="Times New Roman" w:hAnsi="Times New Roman" w:cs="Times New Roman"/>
           <w:b/>
-          <w:sz w:val="24"/>
         </w:rPr>
         <w:t xml:space="preserve">      </w:t>
       </w:r>
@@ -1308,49 +1300,42 @@
         <w:rPr>
           <w:rFonts w:ascii="Times New Roman" w:eastAsia="Times New Roman" w:hAnsi="Times New Roman" w:cs="Times New Roman"/>
           <w:b/>
-          <w:sz w:val="24"/>
         </w:rPr>
         <w:t xml:space="preserve">: </w:t>
       </w:r>
       <w:r>
         <w:rPr>
           <w:rFonts w:ascii="Times New Roman" w:eastAsia="Times New Roman" w:hAnsi="Times New Roman" w:cs="Times New Roman"/>
-          <w:sz w:val="24"/>
         </w:rPr>
         <w:t>C</w:t>
       </w:r>
       <w:r>
         <w:rPr>
           <w:rFonts w:ascii="Times New Roman" w:eastAsia="Times New Roman" w:hAnsi="Times New Roman" w:cs="Times New Roman"/>
-          <w:sz w:val="24"/>
         </w:rPr>
         <w:t>, C</w:t>
       </w:r>
       <w:r>
         <w:rPr>
           <w:rFonts w:ascii="Times New Roman" w:eastAsia="Times New Roman" w:hAnsi="Times New Roman" w:cs="Times New Roman"/>
-          <w:sz w:val="24"/>
         </w:rPr>
         <w:t>++</w:t>
       </w:r>
       <w:r>
         <w:rPr>
           <w:rFonts w:ascii="Times New Roman" w:eastAsia="Times New Roman" w:hAnsi="Times New Roman" w:cs="Times New Roman"/>
-          <w:sz w:val="24"/>
         </w:rPr>
         <w:t>, Java,</w:t>
       </w:r>
       <w:r>
         <w:rPr>
           <w:rFonts w:ascii="Times New Roman" w:eastAsia="Times New Roman" w:hAnsi="Times New Roman" w:cs="Times New Roman"/>
-          <w:sz w:val="24"/>
         </w:rPr>
         <w:t xml:space="preserve"> JavaScript,</w:t>
       </w:r>
       <w:r>
         <w:rPr>
           <w:rFonts w:ascii="Times New Roman" w:eastAsia="Times New Roman" w:hAnsi="Times New Roman" w:cs="Times New Roman"/>
-          <w:sz w:val="24"/>
         </w:rPr>
         <w:t xml:space="preserve"> Python.</w:t>
       </w:r>
@@ -1367,23 +1352,19 @@
         <w:rPr>
           <w:rFonts w:ascii="Times New Roman" w:eastAsia="Times New Roman" w:hAnsi="Times New Roman" w:cs="Times New Roman"/>
           <w:b/>
-          <w:sz w:val="24"/>
-        </w:rPr>
-        <w:t>Database</w:t>
-      </w:r>
-      <w:r>
-        <w:rPr>
-          <w:rFonts w:ascii="Times New Roman" w:eastAsia="Times New Roman" w:hAnsi="Times New Roman" w:cs="Times New Roman"/>
-          <w:b/>
-          <w:sz w:val="24"/>
-        </w:rPr>
-        <w:tab/>
+        </w:rPr>
+        <w:t xml:space="preserve">Database         </w:t>
+      </w:r>
+      <w:r>
+        <w:rPr>
+          <w:rFonts w:ascii="Times New Roman" w:eastAsia="Times New Roman" w:hAnsi="Times New Roman" w:cs="Times New Roman"/>
+          <w:b/>
+        </w:rPr>
         <w:t xml:space="preserve">: </w:t>
       </w:r>
       <w:r>
         <w:rPr>
           <w:rFonts w:ascii="Times New Roman" w:eastAsia="Times New Roman" w:hAnsi="Times New Roman" w:cs="Times New Roman"/>
-          <w:sz w:val="24"/>
         </w:rPr>
         <w:t>SQL.</w:t>
       </w:r>
@@ -1400,7 +1381,6 @@
         <w:rPr>
           <w:rFonts w:ascii="Times New Roman" w:eastAsia="Times New Roman" w:hAnsi="Times New Roman" w:cs="Times New Roman"/>
           <w:b/>
-          <w:sz w:val="24"/>
         </w:rPr>
         <w:t>Tools</w:t>
       </w:r>
@@ -1408,15 +1388,13 @@
         <w:rPr>
           <w:rFonts w:ascii="Times New Roman" w:eastAsia="Times New Roman" w:hAnsi="Times New Roman" w:cs="Times New Roman"/>
           <w:b/>
-          <w:sz w:val="24"/>
-        </w:rPr>
-        <w:t xml:space="preserve">               </w:t>
-      </w:r>
-      <w:r>
-        <w:rPr>
-          <w:rFonts w:ascii="Times New Roman" w:eastAsia="Times New Roman" w:hAnsi="Times New Roman" w:cs="Times New Roman"/>
-          <w:b/>
-          <w:sz w:val="24"/>
+        </w:rPr>
+        <w:t xml:space="preserve">                </w:t>
+      </w:r>
+      <w:r>
+        <w:rPr>
+          <w:rFonts w:ascii="Times New Roman" w:eastAsia="Times New Roman" w:hAnsi="Times New Roman" w:cs="Times New Roman"/>
+          <w:b/>
         </w:rPr>
         <w:tab/>
         <w:t xml:space="preserve">: </w:t>
@@ -1424,14 +1402,12 @@
       <w:r>
         <w:rPr>
           <w:rFonts w:ascii="Times New Roman" w:eastAsia="Times New Roman" w:hAnsi="Times New Roman" w:cs="Times New Roman"/>
-          <w:sz w:val="24"/>
         </w:rPr>
         <w:t>MYSQL, Visual Studio</w:t>
       </w:r>
       <w:r>
         <w:rPr>
           <w:rFonts w:ascii="Times New Roman" w:eastAsia="Times New Roman" w:hAnsi="Times New Roman" w:cs="Times New Roman"/>
-          <w:sz w:val="24"/>
         </w:rPr>
         <w:t xml:space="preserve">, Eclipse, </w:t>
       </w:r>
@@ -1439,7 +1415,6 @@
       <w:r>
         <w:rPr>
           <w:rFonts w:ascii="Times New Roman" w:eastAsia="Times New Roman" w:hAnsi="Times New Roman" w:cs="Times New Roman"/>
-          <w:sz w:val="24"/>
         </w:rPr>
         <w:t>PyCharm</w:t>
       </w:r>
@@ -1447,14 +1422,12 @@
       <w:r>
         <w:rPr>
           <w:rFonts w:ascii="Times New Roman" w:eastAsia="Times New Roman" w:hAnsi="Times New Roman" w:cs="Times New Roman"/>
-          <w:sz w:val="24"/>
         </w:rPr>
         <w:t>, GitHub</w:t>
       </w:r>
       <w:r>
         <w:rPr>
           <w:rFonts w:ascii="Times New Roman" w:eastAsia="Times New Roman" w:hAnsi="Times New Roman" w:cs="Times New Roman"/>
-          <w:sz w:val="24"/>
         </w:rPr>
         <w:t>.</w:t>
       </w:r>
@@ -1465,7 +1438,19 @@
         <w:ind w:left="-5"/>
       </w:pPr>
       <w:r>
-        <w:t>COURSES&amp;WORKSHOPS</w:t>
+        <w:t>COURSES</w:t>
+      </w:r>
+      <w:r>
+        <w:t xml:space="preserve"> </w:t>
+      </w:r>
+      <w:r>
+        <w:t>&amp;</w:t>
+      </w:r>
+      <w:r>
+        <w:t xml:space="preserve"> </w:t>
+      </w:r>
+      <w:r>
+        <w:t>WORKSHOPS</w:t>
       </w:r>
     </w:p>
     <w:p>
@@ -1476,12 +1461,14 @@
         </w:numPr>
         <w:spacing w:after="158" w:line="265" w:lineRule="auto"/>
         <w:ind w:hanging="420"/>
-      </w:pPr>
-      <w:r>
-        <w:rPr>
-          <w:rFonts w:ascii="Times New Roman" w:eastAsia="Times New Roman" w:hAnsi="Times New Roman" w:cs="Times New Roman"/>
-          <w:b/>
-          <w:sz w:val="24"/>
+        <w:rPr>
+          <w:rFonts w:ascii="Times New Roman" w:hAnsi="Times New Roman" w:cs="Times New Roman"/>
+        </w:rPr>
+      </w:pPr>
+      <w:r>
+        <w:rPr>
+          <w:rFonts w:ascii="Times New Roman" w:eastAsia="Times New Roman" w:hAnsi="Times New Roman" w:cs="Times New Roman"/>
+          <w:b/>
         </w:rPr>
         <w:t>Web-development</w:t>
       </w:r>
@@ -1489,7 +1476,6 @@
         <w:rPr>
           <w:rFonts w:ascii="Times New Roman" w:eastAsia="Times New Roman" w:hAnsi="Times New Roman" w:cs="Times New Roman"/>
           <w:b/>
-          <w:sz w:val="24"/>
         </w:rPr>
         <w:t>:</w:t>
       </w:r>
@@ -1497,21 +1483,18 @@
         <w:rPr>
           <w:rFonts w:ascii="Times New Roman" w:eastAsia="Times New Roman" w:hAnsi="Times New Roman" w:cs="Times New Roman"/>
           <w:b/>
-          <w:sz w:val="24"/>
         </w:rPr>
         <w:t xml:space="preserve"> </w:t>
       </w:r>
       <w:r>
         <w:rPr>
           <w:rFonts w:ascii="Times New Roman" w:eastAsia="Times New Roman" w:hAnsi="Times New Roman" w:cs="Times New Roman"/>
-          <w:sz w:val="24"/>
         </w:rPr>
         <w:t>P</w:t>
       </w:r>
       <w:r>
         <w:rPr>
           <w:rFonts w:ascii="Times New Roman" w:eastAsia="Times New Roman" w:hAnsi="Times New Roman" w:cs="Times New Roman"/>
-          <w:sz w:val="24"/>
         </w:rPr>
         <w:t xml:space="preserve">articipated in </w:t>
       </w:r>
@@ -1519,7 +1502,6 @@
       <w:r>
         <w:rPr>
           <w:rFonts w:ascii="Times New Roman" w:eastAsia="Times New Roman" w:hAnsi="Times New Roman" w:cs="Times New Roman"/>
-          <w:sz w:val="24"/>
         </w:rPr>
         <w:t xml:space="preserve">a </w:t>
       </w:r>
@@ -1527,21 +1509,18 @@
         <w:rPr>
           <w:rFonts w:ascii="Times New Roman" w:eastAsia="Times New Roman" w:hAnsi="Times New Roman" w:cs="Times New Roman"/>
           <w:b/>
-          <w:sz w:val="24"/>
         </w:rPr>
         <w:t xml:space="preserve"> </w:t>
       </w:r>
       <w:r>
         <w:rPr>
           <w:rFonts w:ascii="Times New Roman" w:eastAsia="Times New Roman" w:hAnsi="Times New Roman" w:cs="Times New Roman"/>
-          <w:sz w:val="24"/>
         </w:rPr>
         <w:t>w</w:t>
       </w:r>
       <w:r>
         <w:rPr>
           <w:rFonts w:ascii="Times New Roman" w:eastAsia="Times New Roman" w:hAnsi="Times New Roman" w:cs="Times New Roman"/>
-          <w:sz w:val="24"/>
         </w:rPr>
         <w:t>orkshop</w:t>
       </w:r>
@@ -1549,7 +1528,6 @@
       <w:r>
         <w:rPr>
           <w:rFonts w:ascii="Times New Roman" w:eastAsia="Times New Roman" w:hAnsi="Times New Roman" w:cs="Times New Roman"/>
-          <w:sz w:val="24"/>
         </w:rPr>
         <w:t xml:space="preserve"> on </w:t>
       </w:r>
@@ -1557,21 +1535,18 @@
         <w:rPr>
           <w:rFonts w:ascii="Times New Roman" w:eastAsia="Times New Roman" w:hAnsi="Times New Roman" w:cs="Times New Roman"/>
           <w:b/>
-          <w:sz w:val="24"/>
         </w:rPr>
         <w:t>web-development using Java</w:t>
       </w:r>
       <w:r>
         <w:rPr>
           <w:rFonts w:ascii="Times New Roman" w:eastAsia="Times New Roman" w:hAnsi="Times New Roman" w:cs="Times New Roman"/>
-          <w:sz w:val="24"/>
         </w:rPr>
         <w:t xml:space="preserve"> conducted by</w:t>
       </w:r>
       <w:r>
         <w:rPr>
           <w:rFonts w:ascii="Times New Roman" w:eastAsia="Times New Roman" w:hAnsi="Times New Roman" w:cs="Times New Roman"/>
-          <w:sz w:val="24"/>
         </w:rPr>
         <w:t xml:space="preserve"> </w:t>
       </w:r>
@@ -1580,7 +1555,6 @@
         <w:rPr>
           <w:rFonts w:ascii="Times New Roman" w:eastAsia="Times New Roman" w:hAnsi="Times New Roman" w:cs="Times New Roman"/>
           <w:b/>
-          <w:sz w:val="24"/>
         </w:rPr>
         <w:t>DL</w:t>
       </w:r>
@@ -1588,7 +1562,6 @@
         <w:rPr>
           <w:rFonts w:ascii="Times New Roman" w:eastAsia="Times New Roman" w:hAnsi="Times New Roman" w:cs="Times New Roman"/>
           <w:b/>
-          <w:sz w:val="24"/>
         </w:rPr>
         <w:t>ithe</w:t>
       </w:r>
@@ -1596,7 +1569,6 @@
       <w:r>
         <w:rPr>
           <w:rFonts w:ascii="Times New Roman" w:eastAsia="Times New Roman" w:hAnsi="Times New Roman" w:cs="Times New Roman"/>
-          <w:sz w:val="24"/>
         </w:rPr>
         <w:t>.</w:t>
       </w:r>
@@ -1609,11 +1581,13 @@
         </w:numPr>
         <w:spacing w:after="158" w:line="265" w:lineRule="auto"/>
         <w:ind w:hanging="420"/>
-      </w:pPr>
-      <w:r>
-        <w:rPr>
-          <w:rFonts w:ascii="Times New Roman" w:eastAsia="Times New Roman" w:hAnsi="Times New Roman" w:cs="Times New Roman"/>
-          <w:sz w:val="24"/>
+        <w:rPr>
+          <w:rFonts w:ascii="Times New Roman" w:hAnsi="Times New Roman" w:cs="Times New Roman"/>
+        </w:rPr>
+      </w:pPr>
+      <w:r>
+        <w:rPr>
+          <w:rFonts w:ascii="Times New Roman" w:eastAsia="Times New Roman" w:hAnsi="Times New Roman" w:cs="Times New Roman"/>
         </w:rPr>
         <w:t xml:space="preserve">Certified in </w:t>
       </w:r>
@@ -1621,7 +1595,6 @@
         <w:rPr>
           <w:rFonts w:ascii="Times New Roman" w:eastAsia="Times New Roman" w:hAnsi="Times New Roman" w:cs="Times New Roman"/>
           <w:b/>
-          <w:sz w:val="24"/>
         </w:rPr>
         <w:t xml:space="preserve">Crash Course on </w:t>
       </w:r>
@@ -1630,67 +1603,86 @@
         <w:rPr>
           <w:rFonts w:ascii="Times New Roman" w:eastAsia="Times New Roman" w:hAnsi="Times New Roman" w:cs="Times New Roman"/>
           <w:b/>
-          <w:sz w:val="24"/>
         </w:rPr>
         <w:t xml:space="preserve">Python  </w:t>
       </w:r>
       <w:r>
         <w:rPr>
           <w:rFonts w:ascii="Times New Roman" w:eastAsia="Times New Roman" w:hAnsi="Times New Roman" w:cs="Times New Roman"/>
-          <w:sz w:val="24"/>
-        </w:rPr>
-        <w:t>an</w:t>
+        </w:rPr>
+        <w:t>authorized</w:t>
       </w:r>
       <w:proofErr w:type="gramEnd"/>
       <w:r>
         <w:rPr>
           <w:rFonts w:ascii="Times New Roman" w:eastAsia="Times New Roman" w:hAnsi="Times New Roman" w:cs="Times New Roman"/>
-          <w:sz w:val="24"/>
-        </w:rPr>
-        <w:t xml:space="preserve"> </w:t>
-      </w:r>
-      <w:r>
-        <w:rPr>
-          <w:rFonts w:ascii="Times New Roman" w:eastAsia="Times New Roman" w:hAnsi="Times New Roman" w:cs="Times New Roman"/>
-          <w:sz w:val="24"/>
-        </w:rPr>
-        <w:t xml:space="preserve">online </w:t>
-      </w:r>
-      <w:r>
-        <w:rPr>
-          <w:rFonts w:ascii="Times New Roman" w:eastAsia="Times New Roman" w:hAnsi="Times New Roman" w:cs="Times New Roman"/>
-          <w:sz w:val="24"/>
-        </w:rPr>
-        <w:t>course</w:t>
-      </w:r>
-      <w:r>
-        <w:rPr>
-          <w:rFonts w:ascii="Times New Roman" w:eastAsia="Times New Roman" w:hAnsi="Times New Roman" w:cs="Times New Roman"/>
-          <w:sz w:val="24"/>
-        </w:rPr>
-        <w:t xml:space="preserve"> authorized by </w:t>
-      </w:r>
-      <w:r>
-        <w:rPr>
-          <w:rFonts w:ascii="Times New Roman" w:eastAsia="Times New Roman" w:hAnsi="Times New Roman" w:cs="Times New Roman"/>
-          <w:b/>
-          <w:sz w:val="24"/>
+        </w:rPr>
+        <w:t xml:space="preserve"> by </w:t>
+      </w:r>
+      <w:r>
+        <w:rPr>
+          <w:rFonts w:ascii="Times New Roman" w:eastAsia="Times New Roman" w:hAnsi="Times New Roman" w:cs="Times New Roman"/>
+          <w:b/>
         </w:rPr>
         <w:t>Google</w:t>
       </w:r>
       <w:r>
         <w:rPr>
           <w:rFonts w:ascii="Times New Roman" w:eastAsia="Times New Roman" w:hAnsi="Times New Roman" w:cs="Times New Roman"/>
-          <w:sz w:val="24"/>
         </w:rPr>
         <w:t xml:space="preserve"> and offered through Coursera</w:t>
       </w:r>
       <w:r>
         <w:rPr>
           <w:rFonts w:ascii="Times New Roman" w:eastAsia="Times New Roman" w:hAnsi="Times New Roman" w:cs="Times New Roman"/>
-          <w:sz w:val="24"/>
         </w:rPr>
         <w:t>.</w:t>
+      </w:r>
+    </w:p>
+    <w:p>
+      <w:pPr>
+        <w:numPr>
+          <w:ilvl w:val="0"/>
+          <w:numId w:val="1"/>
+        </w:numPr>
+        <w:spacing w:after="158" w:line="265" w:lineRule="auto"/>
+        <w:ind w:hanging="420"/>
+        <w:rPr>
+          <w:rFonts w:ascii="Times New Roman" w:hAnsi="Times New Roman" w:cs="Times New Roman"/>
+        </w:rPr>
+      </w:pPr>
+      <w:r>
+        <w:rPr>
+          <w:rFonts w:ascii="Times New Roman" w:hAnsi="Times New Roman" w:cs="Times New Roman"/>
+        </w:rPr>
+        <w:t xml:space="preserve">Completed course on </w:t>
+      </w:r>
+      <w:r>
+        <w:rPr>
+          <w:rFonts w:ascii="Times New Roman" w:hAnsi="Times New Roman" w:cs="Times New Roman"/>
+          <w:b/>
+        </w:rPr>
+        <w:t xml:space="preserve">Step into Robotic Process Automation </w:t>
+      </w:r>
+      <w:r>
+        <w:rPr>
+          <w:rFonts w:ascii="Times New Roman" w:hAnsi="Times New Roman" w:cs="Times New Roman"/>
+        </w:rPr>
+        <w:t xml:space="preserve">by </w:t>
+      </w:r>
+      <w:proofErr w:type="spellStart"/>
+      <w:r>
+        <w:rPr>
+          <w:rFonts w:ascii="Times New Roman" w:hAnsi="Times New Roman" w:cs="Times New Roman"/>
+        </w:rPr>
+        <w:t>Guvi-UiPath</w:t>
+      </w:r>
+      <w:proofErr w:type="spellEnd"/>
+      <w:r>
+        <w:rPr>
+          <w:rFonts w:ascii="Times New Roman" w:hAnsi="Times New Roman" w:cs="Times New Roman"/>
+        </w:rPr>
+        <w:t>, June 2020.</w:t>
       </w:r>
     </w:p>
     <w:p>
@@ -1701,19 +1693,20 @@
         </w:numPr>
         <w:spacing w:after="583" w:line="265" w:lineRule="auto"/>
         <w:ind w:hanging="420"/>
-      </w:pPr>
-      <w:r>
-        <w:rPr>
-          <w:rFonts w:ascii="Times New Roman" w:eastAsia="Times New Roman" w:hAnsi="Times New Roman" w:cs="Times New Roman"/>
-          <w:b/>
-          <w:sz w:val="24"/>
+        <w:rPr>
+          <w:rFonts w:ascii="Times New Roman" w:hAnsi="Times New Roman" w:cs="Times New Roman"/>
+        </w:rPr>
+      </w:pPr>
+      <w:r>
+        <w:rPr>
+          <w:rFonts w:ascii="Times New Roman" w:eastAsia="Times New Roman" w:hAnsi="Times New Roman" w:cs="Times New Roman"/>
+          <w:b/>
         </w:rPr>
         <w:t xml:space="preserve">Problem Solving: </w:t>
       </w:r>
       <w:r>
         <w:rPr>
           <w:rFonts w:ascii="Times New Roman" w:eastAsia="Times New Roman" w:hAnsi="Times New Roman" w:cs="Times New Roman"/>
-          <w:sz w:val="24"/>
         </w:rPr>
         <w:t xml:space="preserve">Achieved certificate in </w:t>
       </w:r>
@@ -1721,28 +1714,24 @@
         <w:rPr>
           <w:rFonts w:ascii="Times New Roman" w:eastAsia="Times New Roman" w:hAnsi="Times New Roman" w:cs="Times New Roman"/>
           <w:b/>
-          <w:sz w:val="24"/>
         </w:rPr>
         <w:t>Problem solving</w:t>
       </w:r>
       <w:r>
         <w:rPr>
           <w:rFonts w:ascii="Times New Roman" w:eastAsia="Times New Roman" w:hAnsi="Times New Roman" w:cs="Times New Roman"/>
-          <w:sz w:val="24"/>
         </w:rPr>
         <w:t xml:space="preserve"> test on</w:t>
       </w:r>
       <w:r>
         <w:rPr>
           <w:rFonts w:ascii="Times New Roman" w:eastAsia="Times New Roman" w:hAnsi="Times New Roman" w:cs="Times New Roman"/>
-          <w:sz w:val="24"/>
         </w:rPr>
         <w:t xml:space="preserve"> Hacker rank</w:t>
       </w:r>
       <w:r>
         <w:rPr>
           <w:rFonts w:ascii="Times New Roman" w:eastAsia="Times New Roman" w:hAnsi="Times New Roman" w:cs="Times New Roman"/>
-          <w:sz w:val="24"/>
         </w:rPr>
         <w:t>.</w:t>
       </w:r>
@@ -1753,8 +1742,22 @@
         <w:ind w:left="-5"/>
       </w:pPr>
       <w:r>
-        <w:t>ACHIEVEMENTS&amp;ACTIVITIES</w:t>
-      </w:r>
+        <w:t>ACHIEVEMENTS</w:t>
+      </w:r>
+      <w:r>
+        <w:t xml:space="preserve"> </w:t>
+      </w:r>
+      <w:r>
+        <w:t>&amp;</w:t>
+      </w:r>
+      <w:r>
+        <w:t xml:space="preserve"> </w:t>
+      </w:r>
+      <w:r>
+        <w:t>ACTIVITIES</w:t>
+      </w:r>
+      <w:bookmarkStart w:id="0" w:name="_GoBack"/>
+      <w:bookmarkEnd w:id="0"/>
     </w:p>
     <w:p>
       <w:pPr>
@@ -1764,56 +1767,50 @@
         </w:numPr>
         <w:spacing w:after="158" w:line="265" w:lineRule="auto"/>
         <w:ind w:hanging="420"/>
-      </w:pPr>
-      <w:r>
-        <w:rPr>
-          <w:b/>
-          <w:sz w:val="24"/>
-          <w:szCs w:val="24"/>
+        <w:rPr>
+          <w:rFonts w:ascii="Times New Roman" w:hAnsi="Times New Roman" w:cs="Times New Roman"/>
+        </w:rPr>
+      </w:pPr>
+      <w:r>
+        <w:rPr>
+          <w:rFonts w:ascii="Times New Roman" w:hAnsi="Times New Roman" w:cs="Times New Roman"/>
+          <w:b/>
         </w:rPr>
         <w:t>Portfolio website</w:t>
       </w:r>
       <w:r>
-        <w:t xml:space="preserve">: </w:t>
-      </w:r>
-      <w:r>
-        <w:rPr>
-          <w:sz w:val="24"/>
-          <w:szCs w:val="24"/>
-        </w:rPr>
-        <w:t>Developed my personal portfolio website[</w:t>
+        <w:rPr>
+          <w:rFonts w:ascii="Times New Roman" w:hAnsi="Times New Roman" w:cs="Times New Roman"/>
+        </w:rPr>
+        <w:t>: Developed my personal portfolio website[</w:t>
       </w:r>
       <w:r>
         <w:rPr>
           <w:rStyle w:val="Heading1Char"/>
           <w:rFonts w:eastAsia="Calibri"/>
           <w:b w:val="0"/>
-          <w:sz w:val="24"/>
-          <w:szCs w:val="24"/>
+          <w:sz w:val="22"/>
           <w:u w:val="single"/>
         </w:rPr>
         <w:t>https://karthik-shetty.netlify.app</w:t>
       </w:r>
       <w:r>
         <w:rPr>
-          <w:sz w:val="24"/>
-          <w:szCs w:val="24"/>
+          <w:rFonts w:ascii="Times New Roman" w:hAnsi="Times New Roman" w:cs="Times New Roman"/>
         </w:rPr>
         <w:t xml:space="preserve">] using </w:t>
       </w:r>
       <w:proofErr w:type="spellStart"/>
       <w:r>
         <w:rPr>
-          <w:sz w:val="24"/>
-          <w:szCs w:val="24"/>
+          <w:rFonts w:ascii="Times New Roman" w:hAnsi="Times New Roman" w:cs="Times New Roman"/>
         </w:rPr>
         <w:t>Html</w:t>
       </w:r>
       <w:proofErr w:type="gramStart"/>
       <w:r>
         <w:rPr>
-          <w:sz w:val="24"/>
-          <w:szCs w:val="24"/>
+          <w:rFonts w:ascii="Times New Roman" w:hAnsi="Times New Roman" w:cs="Times New Roman"/>
         </w:rPr>
         <w:t>,Css</w:t>
       </w:r>
@@ -1821,24 +1818,21 @@
       <w:proofErr w:type="gramEnd"/>
       <w:r>
         <w:rPr>
-          <w:sz w:val="24"/>
-          <w:szCs w:val="24"/>
+          <w:rFonts w:ascii="Times New Roman" w:hAnsi="Times New Roman" w:cs="Times New Roman"/>
         </w:rPr>
         <w:t xml:space="preserve"> and </w:t>
       </w:r>
       <w:proofErr w:type="spellStart"/>
       <w:r>
         <w:rPr>
-          <w:sz w:val="24"/>
-          <w:szCs w:val="24"/>
+          <w:rFonts w:ascii="Times New Roman" w:hAnsi="Times New Roman" w:cs="Times New Roman"/>
         </w:rPr>
         <w:t>Javascript</w:t>
       </w:r>
       <w:proofErr w:type="spellEnd"/>
       <w:r>
         <w:rPr>
-          <w:sz w:val="24"/>
-          <w:szCs w:val="24"/>
+          <w:rFonts w:ascii="Times New Roman" w:hAnsi="Times New Roman" w:cs="Times New Roman"/>
         </w:rPr>
         <w:t>.</w:t>
       </w:r>
@@ -1851,85 +1845,127 @@
         </w:numPr>
         <w:spacing w:after="158" w:line="265" w:lineRule="auto"/>
         <w:ind w:hanging="420"/>
+        <w:rPr>
+          <w:rFonts w:ascii="Times New Roman" w:hAnsi="Times New Roman" w:cs="Times New Roman"/>
+        </w:rPr>
       </w:pPr>
       <w:proofErr w:type="spellStart"/>
       <w:r>
         <w:rPr>
-          <w:b/>
-          <w:sz w:val="24"/>
-          <w:szCs w:val="24"/>
+          <w:rFonts w:ascii="Times New Roman" w:hAnsi="Times New Roman" w:cs="Times New Roman"/>
+          <w:b/>
         </w:rPr>
         <w:t>Covid</w:t>
       </w:r>
       <w:proofErr w:type="spellEnd"/>
       <w:r>
         <w:rPr>
-          <w:b/>
-          <w:sz w:val="24"/>
-          <w:szCs w:val="24"/>
+          <w:rFonts w:ascii="Times New Roman" w:hAnsi="Times New Roman" w:cs="Times New Roman"/>
+          <w:b/>
         </w:rPr>
         <w:t xml:space="preserve"> Help </w:t>
       </w:r>
       <w:proofErr w:type="spellStart"/>
       <w:r>
         <w:rPr>
-          <w:b/>
-          <w:sz w:val="24"/>
-          <w:szCs w:val="24"/>
+          <w:rFonts w:ascii="Times New Roman" w:hAnsi="Times New Roman" w:cs="Times New Roman"/>
+          <w:b/>
         </w:rPr>
         <w:t>Center</w:t>
       </w:r>
       <w:proofErr w:type="spellEnd"/>
       <w:r>
+        <w:rPr>
+          <w:rFonts w:ascii="Times New Roman" w:hAnsi="Times New Roman" w:cs="Times New Roman"/>
+        </w:rPr>
         <w:t xml:space="preserve">: Developed a </w:t>
       </w:r>
       <w:proofErr w:type="spellStart"/>
       <w:r>
+        <w:rPr>
+          <w:rFonts w:ascii="Times New Roman" w:hAnsi="Times New Roman" w:cs="Times New Roman"/>
+        </w:rPr>
         <w:t>Dbms</w:t>
       </w:r>
       <w:proofErr w:type="spellEnd"/>
       <w:r>
+        <w:rPr>
+          <w:rFonts w:ascii="Times New Roman" w:hAnsi="Times New Roman" w:cs="Times New Roman"/>
+        </w:rPr>
         <w:t xml:space="preserve"> project </w:t>
       </w:r>
       <w:proofErr w:type="spellStart"/>
       <w:r>
+        <w:rPr>
+          <w:rFonts w:ascii="Times New Roman" w:hAnsi="Times New Roman" w:cs="Times New Roman"/>
+        </w:rPr>
         <w:t>Covid</w:t>
       </w:r>
       <w:proofErr w:type="spellEnd"/>
       <w:r>
+        <w:rPr>
+          <w:rFonts w:ascii="Times New Roman" w:hAnsi="Times New Roman" w:cs="Times New Roman"/>
+        </w:rPr>
         <w:t xml:space="preserve"> help </w:t>
       </w:r>
       <w:proofErr w:type="spellStart"/>
       <w:r>
+        <w:rPr>
+          <w:rFonts w:ascii="Times New Roman" w:hAnsi="Times New Roman" w:cs="Times New Roman"/>
+        </w:rPr>
         <w:t>center</w:t>
       </w:r>
       <w:proofErr w:type="spellEnd"/>
       <w:r>
+        <w:rPr>
+          <w:rFonts w:ascii="Times New Roman" w:hAnsi="Times New Roman" w:cs="Times New Roman"/>
+        </w:rPr>
         <w:t xml:space="preserve"> which</w:t>
       </w:r>
       <w:r>
+        <w:rPr>
+          <w:rFonts w:ascii="Times New Roman" w:hAnsi="Times New Roman" w:cs="Times New Roman"/>
+        </w:rPr>
         <w:t xml:space="preserve"> stores the details of the </w:t>
       </w:r>
       <w:proofErr w:type="spellStart"/>
       <w:r>
+        <w:rPr>
+          <w:rFonts w:ascii="Times New Roman" w:hAnsi="Times New Roman" w:cs="Times New Roman"/>
+        </w:rPr>
         <w:t>covid</w:t>
       </w:r>
       <w:proofErr w:type="spellEnd"/>
       <w:r>
+        <w:rPr>
+          <w:rFonts w:ascii="Times New Roman" w:hAnsi="Times New Roman" w:cs="Times New Roman"/>
+        </w:rPr>
         <w:t xml:space="preserve"> infected patients</w:t>
       </w:r>
       <w:r>
+        <w:rPr>
+          <w:rFonts w:ascii="Times New Roman" w:hAnsi="Times New Roman" w:cs="Times New Roman"/>
+        </w:rPr>
         <w:t xml:space="preserve"> and helps people to know about the patients in their area which is</w:t>
       </w:r>
       <w:r>
+        <w:rPr>
+          <w:rFonts w:ascii="Times New Roman" w:hAnsi="Times New Roman" w:cs="Times New Roman"/>
+        </w:rPr>
         <w:t xml:space="preserve"> developed using Java and </w:t>
       </w:r>
       <w:proofErr w:type="spellStart"/>
       <w:r>
+        <w:rPr>
+          <w:rFonts w:ascii="Times New Roman" w:hAnsi="Times New Roman" w:cs="Times New Roman"/>
+        </w:rPr>
         <w:t>MySql</w:t>
       </w:r>
       <w:proofErr w:type="spellEnd"/>
       <w:r>
+        <w:rPr>
+          <w:rFonts w:ascii="Times New Roman" w:hAnsi="Times New Roman" w:cs="Times New Roman"/>
+        </w:rPr>
         <w:t>.</w:t>
       </w:r>
     </w:p>
@@ -1941,43 +1977,41 @@
         </w:numPr>
         <w:spacing w:after="158" w:line="265" w:lineRule="auto"/>
         <w:ind w:hanging="420"/>
-      </w:pPr>
-      <w:r>
-        <w:rPr>
-          <w:sz w:val="24"/>
-          <w:szCs w:val="24"/>
+        <w:rPr>
+          <w:rFonts w:ascii="Times New Roman" w:hAnsi="Times New Roman" w:cs="Times New Roman"/>
+        </w:rPr>
+      </w:pPr>
+      <w:r>
+        <w:rPr>
+          <w:rFonts w:ascii="Times New Roman" w:hAnsi="Times New Roman" w:cs="Times New Roman"/>
         </w:rPr>
         <w:t xml:space="preserve">Participated in </w:t>
       </w:r>
       <w:proofErr w:type="spellStart"/>
       <w:r>
         <w:rPr>
-          <w:b/>
-          <w:sz w:val="24"/>
-          <w:szCs w:val="24"/>
+          <w:rFonts w:ascii="Times New Roman" w:hAnsi="Times New Roman" w:cs="Times New Roman"/>
+          <w:b/>
         </w:rPr>
         <w:t>ZeCoder</w:t>
       </w:r>
       <w:proofErr w:type="spellEnd"/>
       <w:r>
         <w:rPr>
-          <w:b/>
-          <w:sz w:val="24"/>
-          <w:szCs w:val="24"/>
+          <w:rFonts w:ascii="Times New Roman" w:hAnsi="Times New Roman" w:cs="Times New Roman"/>
+          <w:b/>
         </w:rPr>
         <w:t xml:space="preserve"> </w:t>
       </w:r>
       <w:r>
         <w:rPr>
-          <w:sz w:val="24"/>
-          <w:szCs w:val="24"/>
+          <w:rFonts w:ascii="Times New Roman" w:hAnsi="Times New Roman" w:cs="Times New Roman"/>
         </w:rPr>
         <w:t xml:space="preserve">coding event </w:t>
       </w:r>
       <w:r>
         <w:rPr>
-          <w:sz w:val="24"/>
-          <w:szCs w:val="24"/>
+          <w:rFonts w:ascii="Times New Roman" w:hAnsi="Times New Roman" w:cs="Times New Roman"/>
         </w:rPr>
         <w:t>conducted by ZERONE MITE.</w:t>
       </w:r>
@@ -1990,57 +2024,53 @@
         </w:numPr>
         <w:spacing w:after="158" w:line="265" w:lineRule="auto"/>
         <w:ind w:hanging="420"/>
-      </w:pPr>
-      <w:r>
-        <w:rPr>
-          <w:sz w:val="24"/>
-          <w:szCs w:val="24"/>
+        <w:rPr>
+          <w:rFonts w:ascii="Times New Roman" w:hAnsi="Times New Roman" w:cs="Times New Roman"/>
+        </w:rPr>
+      </w:pPr>
+      <w:r>
+        <w:rPr>
+          <w:rFonts w:ascii="Times New Roman" w:hAnsi="Times New Roman" w:cs="Times New Roman"/>
         </w:rPr>
         <w:t xml:space="preserve">Participated in </w:t>
       </w:r>
       <w:r>
         <w:rPr>
-          <w:b/>
-          <w:sz w:val="24"/>
-          <w:szCs w:val="24"/>
+          <w:rFonts w:ascii="Times New Roman" w:hAnsi="Times New Roman" w:cs="Times New Roman"/>
+          <w:b/>
         </w:rPr>
         <w:t>Reliance Quiz-a-thon 6.0</w:t>
       </w:r>
       <w:r>
         <w:rPr>
-          <w:sz w:val="24"/>
-          <w:szCs w:val="24"/>
+          <w:rFonts w:ascii="Times New Roman" w:hAnsi="Times New Roman" w:cs="Times New Roman"/>
         </w:rPr>
         <w:t xml:space="preserve"> organised by </w:t>
       </w:r>
       <w:r>
         <w:rPr>
-          <w:b/>
-          <w:sz w:val="24"/>
-          <w:szCs w:val="24"/>
+          <w:rFonts w:ascii="Times New Roman" w:hAnsi="Times New Roman" w:cs="Times New Roman"/>
+          <w:b/>
         </w:rPr>
         <w:t xml:space="preserve">Reliance Industries </w:t>
       </w:r>
       <w:r>
         <w:rPr>
-          <w:b/>
-          <w:sz w:val="24"/>
-          <w:szCs w:val="24"/>
+          <w:rFonts w:ascii="Times New Roman" w:hAnsi="Times New Roman" w:cs="Times New Roman"/>
+          <w:b/>
         </w:rPr>
         <w:t>Limited (</w:t>
       </w:r>
       <w:r>
         <w:rPr>
-          <w:b/>
-          <w:sz w:val="24"/>
-          <w:szCs w:val="24"/>
+          <w:rFonts w:ascii="Times New Roman" w:hAnsi="Times New Roman" w:cs="Times New Roman"/>
+          <w:b/>
         </w:rPr>
         <w:t>RIL)</w:t>
       </w:r>
       <w:r>
         <w:rPr>
-          <w:sz w:val="24"/>
-          <w:szCs w:val="24"/>
+          <w:rFonts w:ascii="Times New Roman" w:hAnsi="Times New Roman" w:cs="Times New Roman"/>
         </w:rPr>
         <w:t>.</w:t>
       </w:r>
